--- a/Task_5/Report_task_5_Group_6.docx
+++ b/Task_5/Report_task_5_Group_6.docx
@@ -5110,6 +5110,25 @@
       </w:pPr>
       <w:r>
         <w:rPr>
+          <w:kern w:val="0"/>
+          <w:lang w:val="en-GB"/>
+          <w14:ligatures w14:val="none"/>
+        </w:rPr>
+        <w:fldChar w:fldCharType="end"/>
+      </w:r>
+    </w:p>
+    <w:p>
+      <w:pPr>
+        <w:pStyle w:val="FrameContents"/>
+        <w:suppressAutoHyphens w:val="0"/>
+        <w:rPr>
+          <w:kern w:val="0"/>
+          <w:lang w:val="en-GB"/>
+          <w14:ligatures w14:val="none"/>
+        </w:rPr>
+      </w:pPr>
+      <w:r>
+        <w:rPr>
           <w:noProof/>
           <w:kern w:val="0"/>
           <w:lang w:val="en-GB" w:eastAsia="en-GB"/>
@@ -5121,15 +5140,15 @@
               <wp:anchor distT="0" distB="0" distL="114300" distR="114300" simplePos="0" relativeHeight="251667456" behindDoc="0" locked="0" layoutInCell="1" allowOverlap="1">
                 <wp:simplePos x="0" y="0"/>
                 <wp:positionH relativeFrom="column">
-                  <wp:posOffset>-7951</wp:posOffset>
+                  <wp:posOffset>-23854</wp:posOffset>
                 </wp:positionH>
                 <wp:positionV relativeFrom="paragraph">
-                  <wp:posOffset>293867</wp:posOffset>
+                  <wp:posOffset>34842</wp:posOffset>
                 </wp:positionV>
-                <wp:extent cx="4961614" cy="4484536"/>
-                <wp:effectExtent l="0" t="0" r="0" b="0"/>
+                <wp:extent cx="5216056" cy="4206240"/>
+                <wp:effectExtent l="0" t="0" r="3810" b="3810"/>
                 <wp:wrapNone/>
-                <wp:docPr id="19" name="Zone de texte 19"/>
+                <wp:docPr id="21" name="Zone de texte 21"/>
                 <wp:cNvGraphicFramePr/>
                 <a:graphic xmlns:a="http://schemas.openxmlformats.org/drawingml/2006/main">
                   <a:graphicData uri="http://schemas.microsoft.com/office/word/2010/wordprocessingShape">
@@ -5138,7 +5157,7 @@
                       <wps:spPr>
                         <a:xfrm>
                           <a:off x="0" y="0"/>
-                          <a:ext cx="4961614" cy="4484536"/>
+                          <a:ext cx="5216056" cy="4206240"/>
                         </a:xfrm>
                         <a:prstGeom prst="rect">
                           <a:avLst/>
@@ -5256,8 +5275,6 @@
                             <w:r>
                               <w:t>Figure 7: Sign-up page for FindIt</w:t>
                             </w:r>
-                            <w:bookmarkStart w:id="2" w:name="_GoBack"/>
-                            <w:bookmarkEnd w:id="2"/>
                           </w:p>
                           <w:p>
                             <w:pPr>
@@ -5285,7 +5302,17 @@
                               <w:t>Figure 9: Home Screen</w:t>
                             </w:r>
                           </w:p>
-                          <w:p/>
+                          <w:p>
+                            <w:pPr>
+                              <w:pStyle w:val="FrameContents"/>
+                              <w:suppressAutoHyphens w:val="0"/>
+                              <w:rPr>
+                                <w:kern w:val="0"/>
+                                <w:lang w:val="en-GB"/>
+                                <w14:ligatures w14:val="none"/>
+                              </w:rPr>
+                            </w:pPr>
+                          </w:p>
                         </w:txbxContent>
                       </wps:txbx>
                       <wps:bodyPr rot="0" spcFirstLastPara="0" vertOverflow="overflow" horzOverflow="overflow" vert="horz" wrap="square" lIns="91440" tIns="45720" rIns="91440" bIns="45720" numCol="1" spcCol="0" rtlCol="0" fromWordArt="0" anchor="t" anchorCtr="0" forceAA="0" compatLnSpc="1">
@@ -5306,7 +5333,7 @@
                 <v:stroke joinstyle="miter"/>
                 <v:path gradientshapeok="t" o:connecttype="rect"/>
               </v:shapetype>
-              <v:shape id="Zone de texte 19" o:spid="_x0000_s1027" type="#_x0000_t202" style="position:absolute;margin-left:-.65pt;margin-top:23.15pt;width:390.7pt;height:353.1pt;z-index:251667456;visibility:visible;mso-wrap-style:square;mso-wrap-distance-left:9pt;mso-wrap-distance-top:0;mso-wrap-distance-right:9pt;mso-wrap-distance-bottom:0;mso-position-horizontal:absolute;mso-position-horizontal-relative:text;mso-position-vertical:absolute;mso-position-vertical-relative:text;v-text-anchor:top" o:gfxdata="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" fillcolor="white [3201]" stroked="f" strokeweight=".5pt">
+              <v:shape id="Zone de texte 21" o:spid="_x0000_s1027" type="#_x0000_t202" style="position:absolute;margin-left:-1.9pt;margin-top:2.75pt;width:410.7pt;height:331.2pt;z-index:251667456;visibility:visible;mso-wrap-style:square;mso-wrap-distance-left:9pt;mso-wrap-distance-top:0;mso-wrap-distance-right:9pt;mso-wrap-distance-bottom:0;mso-position-horizontal:absolute;mso-position-horizontal-relative:text;mso-position-vertical:absolute;mso-position-vertical-relative:text;v-text-anchor:top" o:gfxdata="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" fillcolor="white [3201]" stroked="f" strokeweight=".5pt">
                 <v:textbox>
                   <w:txbxContent>
                     <w:p>
@@ -5398,8 +5425,6 @@
                       <w:r>
                         <w:t>Figure 7: Sign-up page for FindIt</w:t>
                       </w:r>
-                      <w:bookmarkStart w:id="3" w:name="_GoBack"/>
-                      <w:bookmarkEnd w:id="3"/>
                     </w:p>
                     <w:p>
                       <w:pPr>
@@ -5427,7 +5452,17 @@
                         <w:t>Figure 9: Home Screen</w:t>
                       </w:r>
                     </w:p>
-                    <w:p/>
+                    <w:p>
+                      <w:pPr>
+                        <w:pStyle w:val="FrameContents"/>
+                        <w:suppressAutoHyphens w:val="0"/>
+                        <w:rPr>
+                          <w:kern w:val="0"/>
+                          <w:lang w:val="en-GB"/>
+                          <w14:ligatures w14:val="none"/>
+                        </w:rPr>
+                      </w:pPr>
+                    </w:p>
                   </w:txbxContent>
                 </v:textbox>
               </v:shape>
@@ -5435,20 +5470,21 @@
           </mc:Fallback>
         </mc:AlternateContent>
       </w:r>
-      <w:r>
-        <w:rPr>
-          <w:kern w:val="0"/>
-          <w:lang w:val="en-GB"/>
-          <w14:ligatures w14:val="none"/>
-        </w:rPr>
-        <w:fldChar w:fldCharType="end"/>
-      </w:r>
     </w:p>
     <w:p>
       <w:pPr>
         <w:pStyle w:val="Titre1"/>
       </w:pPr>
-      <w:bookmarkStart w:id="4" w:name="_Toc168961928"/>
+      <w:bookmarkStart w:id="2" w:name="_Toc168961928"/>
+    </w:p>
+    <w:p/>
+    <w:p/>
+    <w:p/>
+    <w:p/>
+    <w:p/>
+    <w:p>
+      <w:bookmarkStart w:id="3" w:name="_GoBack"/>
+      <w:bookmarkEnd w:id="3"/>
     </w:p>
     <w:p/>
     <w:p/>
@@ -5458,12 +5494,6 @@
     <w:p/>
     <w:p/>
     <w:p/>
-    <w:p/>
-    <w:p/>
-    <w:p/>
-    <w:p/>
-    <w:p/>
-    <w:p/>
     <w:p>
       <w:pPr>
         <w:sectPr>
@@ -5483,7 +5513,7 @@
         <w:lastRenderedPageBreak/>
         <w:t>INTRODUCTION</w:t>
       </w:r>
-      <w:bookmarkEnd w:id="4"/>
+      <w:bookmarkEnd w:id="2"/>
     </w:p>
     <w:p/>
     <w:p>
@@ -5744,7 +5774,7 @@
           <w:lang w:eastAsia="en-GB"/>
         </w:rPr>
       </w:pPr>
-      <w:bookmarkStart w:id="5" w:name="_Toc168961929"/>
+      <w:bookmarkStart w:id="4" w:name="_Toc168961929"/>
       <w:r>
         <w:rPr>
           <w:rFonts w:eastAsia="Times New Roman"/>
@@ -5752,7 +5782,7 @@
         </w:rPr>
         <w:t>THE DESIGN PHASE</w:t>
       </w:r>
-      <w:bookmarkEnd w:id="5"/>
+      <w:bookmarkEnd w:id="4"/>
     </w:p>
     <w:p>
       <w:pPr>
@@ -5816,7 +5846,7 @@
           <w:lang w:eastAsia="en-GB"/>
         </w:rPr>
       </w:pPr>
-      <w:bookmarkStart w:id="6" w:name="_Toc168961930"/>
+      <w:bookmarkStart w:id="5" w:name="_Toc168961930"/>
       <w:r>
         <w:rPr>
           <w:rFonts w:eastAsia="Times New Roman"/>
@@ -5838,7 +5868,7 @@
         </w:rPr>
         <w:t xml:space="preserve"> to:</w:t>
       </w:r>
-      <w:bookmarkEnd w:id="6"/>
+      <w:bookmarkEnd w:id="5"/>
     </w:p>
     <w:p>
       <w:pPr>
@@ -6063,7 +6093,7 @@
           <w:lang w:eastAsia="en-GB"/>
         </w:rPr>
       </w:pPr>
-      <w:bookmarkStart w:id="7" w:name="_Toc168961931"/>
+      <w:bookmarkStart w:id="6" w:name="_Toc168961931"/>
       <w:r>
         <w:rPr>
           <w:rFonts w:eastAsia="Times New Roman"/>
@@ -6071,7 +6101,7 @@
         </w:rPr>
         <w:t>Tools</w:t>
       </w:r>
-      <w:bookmarkEnd w:id="7"/>
+      <w:bookmarkEnd w:id="6"/>
     </w:p>
     <w:p>
       <w:pPr>
@@ -6100,11 +6130,11 @@
         <w:pStyle w:val="Titre2"/>
         <w:spacing w:line="360" w:lineRule="auto"/>
       </w:pPr>
-      <w:bookmarkStart w:id="8" w:name="_Toc168961932"/>
+      <w:bookmarkStart w:id="7" w:name="_Toc168961932"/>
       <w:r>
         <w:t>What is design?</w:t>
       </w:r>
-      <w:bookmarkEnd w:id="8"/>
+      <w:bookmarkEnd w:id="7"/>
     </w:p>
     <w:p>
       <w:pPr>
@@ -6212,7 +6242,7 @@
           <w:lang w:eastAsia="en-GB"/>
         </w:rPr>
       </w:pPr>
-      <w:bookmarkStart w:id="9" w:name="_Toc168961933"/>
+      <w:bookmarkStart w:id="8" w:name="_Toc168961933"/>
       <w:r>
         <w:rPr>
           <w:rFonts w:eastAsia="Times New Roman"/>
@@ -6264,7 +6294,7 @@
         </w:rPr>
         <w:t>.</w:t>
       </w:r>
-      <w:bookmarkEnd w:id="9"/>
+      <w:bookmarkEnd w:id="8"/>
       <w:r>
         <w:rPr>
           <w:rFonts w:eastAsia="Times New Roman"/>
@@ -6306,7 +6336,7 @@
         <w:spacing w:line="360" w:lineRule="auto"/>
         <w:jc w:val="both"/>
       </w:pPr>
-      <w:bookmarkStart w:id="10" w:name="_Toc168961934"/>
+      <w:bookmarkStart w:id="9" w:name="_Toc168961934"/>
       <w:r>
         <w:rPr>
           <w:rStyle w:val="lev"/>
@@ -6331,7 +6361,7 @@
         </w:rPr>
         <w:t xml:space="preserve"> Design</w:t>
       </w:r>
-      <w:bookmarkEnd w:id="10"/>
+      <w:bookmarkEnd w:id="9"/>
     </w:p>
     <w:p>
       <w:pPr>
@@ -6415,11 +6445,11 @@
       <w:r>
         <w:t xml:space="preserve"> </w:t>
       </w:r>
-      <w:bookmarkStart w:id="11" w:name="_Toc168961935"/>
+      <w:bookmarkStart w:id="10" w:name="_Toc168961935"/>
       <w:r>
         <w:t>Simplicity and Clarity</w:t>
       </w:r>
-      <w:bookmarkEnd w:id="11"/>
+      <w:bookmarkEnd w:id="10"/>
     </w:p>
     <w:p>
       <w:pPr>
@@ -6475,7 +6505,7 @@
         <w:spacing w:line="360" w:lineRule="auto"/>
         <w:jc w:val="both"/>
       </w:pPr>
-      <w:bookmarkStart w:id="12" w:name="_Toc168961936"/>
+      <w:bookmarkStart w:id="11" w:name="_Toc168961936"/>
       <w:r>
         <w:rPr>
           <w:rStyle w:val="lev"/>
@@ -6485,7 +6515,7 @@
         <w:lastRenderedPageBreak/>
         <w:t>Consistency</w:t>
       </w:r>
-      <w:bookmarkEnd w:id="12"/>
+      <w:bookmarkEnd w:id="11"/>
     </w:p>
     <w:p>
       <w:pPr>
@@ -6549,7 +6579,7 @@
         <w:spacing w:line="360" w:lineRule="auto"/>
         <w:jc w:val="both"/>
       </w:pPr>
-      <w:bookmarkStart w:id="13" w:name="_Toc168961937"/>
+      <w:bookmarkStart w:id="12" w:name="_Toc168961937"/>
       <w:r>
         <w:rPr>
           <w:rStyle w:val="lev"/>
@@ -6558,7 +6588,7 @@
         </w:rPr>
         <w:t>Visual Hierarchy</w:t>
       </w:r>
-      <w:bookmarkEnd w:id="13"/>
+      <w:bookmarkEnd w:id="12"/>
     </w:p>
     <w:p>
       <w:pPr>
@@ -6649,7 +6679,7 @@
         <w:spacing w:line="360" w:lineRule="auto"/>
         <w:jc w:val="both"/>
       </w:pPr>
-      <w:bookmarkStart w:id="14" w:name="_Toc168961938"/>
+      <w:bookmarkStart w:id="13" w:name="_Toc168961938"/>
       <w:r>
         <w:rPr>
           <w:rStyle w:val="lev"/>
@@ -6658,7 +6688,7 @@
         </w:rPr>
         <w:t>Aesthetic Integrity</w:t>
       </w:r>
-      <w:bookmarkEnd w:id="14"/>
+      <w:bookmarkEnd w:id="13"/>
     </w:p>
     <w:p>
       <w:pPr>
@@ -6714,11 +6744,11 @@
         <w:spacing w:line="360" w:lineRule="auto"/>
         <w:jc w:val="both"/>
       </w:pPr>
-      <w:bookmarkStart w:id="15" w:name="_Toc168961939"/>
+      <w:bookmarkStart w:id="14" w:name="_Toc168961939"/>
       <w:r>
         <w:t>Provide all necessary help</w:t>
       </w:r>
-      <w:bookmarkEnd w:id="15"/>
+      <w:bookmarkEnd w:id="14"/>
       <w:r>
         <w:t xml:space="preserve"> </w:t>
       </w:r>
@@ -6784,11 +6814,11 @@
         <w:pStyle w:val="Titre2"/>
         <w:spacing w:line="360" w:lineRule="auto"/>
       </w:pPr>
-      <w:bookmarkStart w:id="16" w:name="_Toc168961940"/>
+      <w:bookmarkStart w:id="15" w:name="_Toc168961940"/>
       <w:r>
         <w:t>The Design Process</w:t>
       </w:r>
-      <w:bookmarkEnd w:id="16"/>
+      <w:bookmarkEnd w:id="15"/>
     </w:p>
     <w:p>
       <w:pPr>
@@ -6864,11 +6894,11 @@
         <w:spacing w:line="360" w:lineRule="auto"/>
         <w:jc w:val="both"/>
       </w:pPr>
-      <w:bookmarkStart w:id="17" w:name="_Toc168961941"/>
+      <w:bookmarkStart w:id="16" w:name="_Toc168961941"/>
       <w:r>
         <w:t>Phase 1: Requirements analysis</w:t>
       </w:r>
-      <w:bookmarkEnd w:id="17"/>
+      <w:bookmarkEnd w:id="16"/>
     </w:p>
     <w:p>
       <w:pPr>
@@ -6973,11 +7003,11 @@
         <w:spacing w:line="360" w:lineRule="auto"/>
         <w:jc w:val="both"/>
       </w:pPr>
-      <w:bookmarkStart w:id="18" w:name="_Toc168961942"/>
+      <w:bookmarkStart w:id="17" w:name="_Toc168961942"/>
       <w:r>
         <w:t>Phase 2: Preliminary and detailed design</w:t>
       </w:r>
-      <w:bookmarkEnd w:id="18"/>
+      <w:bookmarkEnd w:id="17"/>
     </w:p>
     <w:p>
       <w:pPr>
@@ -7013,11 +7043,11 @@
         <w:spacing w:line="360" w:lineRule="auto"/>
         <w:jc w:val="both"/>
       </w:pPr>
-      <w:bookmarkStart w:id="19" w:name="_Toc168961943"/>
+      <w:bookmarkStart w:id="18" w:name="_Toc168961943"/>
       <w:r>
         <w:t>Phase 3: Build and implementation</w:t>
       </w:r>
-      <w:bookmarkEnd w:id="19"/>
+      <w:bookmarkEnd w:id="18"/>
     </w:p>
     <w:p>
       <w:pPr>
@@ -7097,11 +7127,11 @@
         <w:spacing w:line="360" w:lineRule="auto"/>
         <w:jc w:val="both"/>
       </w:pPr>
-      <w:bookmarkStart w:id="20" w:name="_Toc168961944"/>
+      <w:bookmarkStart w:id="19" w:name="_Toc168961944"/>
       <w:r>
         <w:t>Phase 4.1: Evaluation</w:t>
       </w:r>
-      <w:bookmarkEnd w:id="20"/>
+      <w:bookmarkEnd w:id="19"/>
     </w:p>
     <w:p>
       <w:pPr>
@@ -7160,11 +7190,11 @@
         <w:spacing w:line="360" w:lineRule="auto"/>
         <w:jc w:val="both"/>
       </w:pPr>
-      <w:bookmarkStart w:id="21" w:name="_Toc168961945"/>
+      <w:bookmarkStart w:id="20" w:name="_Toc168961945"/>
       <w:r>
         <w:t>Phase 4.2: Validation</w:t>
       </w:r>
-      <w:bookmarkEnd w:id="21"/>
+      <w:bookmarkEnd w:id="20"/>
     </w:p>
     <w:p>
       <w:pPr>
@@ -7213,11 +7243,11 @@
         <w:pStyle w:val="Titre2"/>
         <w:spacing w:line="360" w:lineRule="auto"/>
       </w:pPr>
-      <w:bookmarkStart w:id="22" w:name="_Toc168961946"/>
+      <w:bookmarkStart w:id="21" w:name="_Toc168961946"/>
       <w:r>
         <w:t>Design framework Used</w:t>
       </w:r>
-      <w:bookmarkEnd w:id="22"/>
+      <w:bookmarkEnd w:id="21"/>
     </w:p>
     <w:p>
       <w:pPr>
@@ -7302,7 +7332,7 @@
         <w:spacing w:line="360" w:lineRule="auto"/>
         <w:jc w:val="both"/>
       </w:pPr>
-      <w:bookmarkStart w:id="23" w:name="_Toc168961947"/>
+      <w:bookmarkStart w:id="22" w:name="_Toc168961947"/>
       <w:r>
         <w:t>User-Centred Design (UCD</w:t>
       </w:r>
@@ -7314,7 +7344,7 @@
       <w:r>
         <w:t xml:space="preserve"> What we used</w:t>
       </w:r>
-      <w:bookmarkEnd w:id="23"/>
+      <w:bookmarkEnd w:id="22"/>
     </w:p>
     <w:p>
       <w:pPr>
@@ -7384,7 +7414,7 @@
         <w:spacing w:line="360" w:lineRule="auto"/>
         <w:jc w:val="both"/>
       </w:pPr>
-      <w:bookmarkStart w:id="24" w:name="_Toc168961948"/>
+      <w:bookmarkStart w:id="23" w:name="_Toc168961948"/>
       <w:r>
         <w:t>Why we</w:t>
       </w:r>
@@ -7395,7 +7425,7 @@
       <w:r>
         <w:t>Framework ?</w:t>
       </w:r>
-      <w:bookmarkEnd w:id="24"/>
+      <w:bookmarkEnd w:id="23"/>
       <w:proofErr w:type="gramEnd"/>
     </w:p>
     <w:p>
@@ -7494,7 +7524,7 @@
         <w:pStyle w:val="Titre2"/>
         <w:spacing w:line="360" w:lineRule="auto"/>
       </w:pPr>
-      <w:bookmarkStart w:id="25" w:name="_Toc168961949"/>
+      <w:bookmarkStart w:id="24" w:name="_Toc168961949"/>
       <w:proofErr w:type="spellStart"/>
       <w:r>
         <w:t>Desing</w:t>
@@ -7503,7 +7533,7 @@
       <w:r>
         <w:t xml:space="preserve"> Implementation: The Principles</w:t>
       </w:r>
-      <w:bookmarkEnd w:id="25"/>
+      <w:bookmarkEnd w:id="24"/>
     </w:p>
     <w:p>
       <w:pPr>
@@ -8015,11 +8045,11 @@
         <w:pStyle w:val="Titre2"/>
         <w:spacing w:line="360" w:lineRule="auto"/>
       </w:pPr>
-      <w:bookmarkStart w:id="26" w:name="_Toc168961950"/>
+      <w:bookmarkStart w:id="25" w:name="_Toc168961950"/>
       <w:r>
         <w:t>Different Applications Screens</w:t>
       </w:r>
-      <w:bookmarkEnd w:id="26"/>
+      <w:bookmarkEnd w:id="25"/>
     </w:p>
     <w:p>
       <w:pPr>
@@ -8027,11 +8057,11 @@
         <w:spacing w:line="360" w:lineRule="auto"/>
         <w:jc w:val="both"/>
       </w:pPr>
-      <w:bookmarkStart w:id="27" w:name="_Toc168961951"/>
+      <w:bookmarkStart w:id="26" w:name="_Toc168961951"/>
       <w:r>
         <w:t>Login Screen</w:t>
       </w:r>
-      <w:bookmarkEnd w:id="27"/>
+      <w:bookmarkEnd w:id="26"/>
     </w:p>
     <w:p>
       <w:pPr>
@@ -8124,7 +8154,7 @@
         <w:spacing w:line="360" w:lineRule="auto"/>
         <w:jc w:val="both"/>
       </w:pPr>
-      <w:bookmarkStart w:id="28" w:name="_Toc168961952"/>
+      <w:bookmarkStart w:id="27" w:name="_Toc168961952"/>
       <w:r>
         <w:t>Sign-</w:t>
       </w:r>
@@ -8132,7 +8162,7 @@
       <w:r>
         <w:t>up  Screen</w:t>
       </w:r>
-      <w:bookmarkEnd w:id="28"/>
+      <w:bookmarkEnd w:id="27"/>
       <w:proofErr w:type="gramEnd"/>
     </w:p>
     <w:p>
@@ -8210,14 +8240,14 @@
         <w:spacing w:line="360" w:lineRule="auto"/>
         <w:jc w:val="both"/>
       </w:pPr>
-      <w:bookmarkStart w:id="29" w:name="_Toc168961953"/>
+      <w:bookmarkStart w:id="28" w:name="_Toc168961953"/>
       <w:r>
         <w:t xml:space="preserve">Landing </w:t>
       </w:r>
       <w:r>
         <w:t>Screen</w:t>
       </w:r>
-      <w:bookmarkEnd w:id="29"/>
+      <w:bookmarkEnd w:id="28"/>
     </w:p>
     <w:p>
       <w:pPr>
@@ -8390,13 +8420,13 @@
         <w:spacing w:line="360" w:lineRule="auto"/>
         <w:jc w:val="both"/>
       </w:pPr>
-      <w:bookmarkStart w:id="30" w:name="_Toc168961954"/>
+      <w:bookmarkStart w:id="29" w:name="_Toc168961954"/>
       <w:proofErr w:type="gramStart"/>
       <w:r>
         <w:lastRenderedPageBreak/>
         <w:t>Home  Screen</w:t>
       </w:r>
-      <w:bookmarkEnd w:id="30"/>
+      <w:bookmarkEnd w:id="29"/>
       <w:proofErr w:type="gramEnd"/>
     </w:p>
     <w:p>
@@ -8612,11 +8642,11 @@
         <w:pStyle w:val="Titre1"/>
         <w:spacing w:line="360" w:lineRule="auto"/>
       </w:pPr>
-      <w:bookmarkStart w:id="31" w:name="_Toc168961955"/>
+      <w:bookmarkStart w:id="30" w:name="_Toc168961955"/>
       <w:r>
         <w:t>APLICATION IMPLEMENTATION</w:t>
       </w:r>
-      <w:bookmarkEnd w:id="31"/>
+      <w:bookmarkEnd w:id="30"/>
     </w:p>
     <w:p>
       <w:pPr>
@@ -8638,12 +8668,12 @@
         <w:pStyle w:val="Titre2"/>
         <w:spacing w:line="360" w:lineRule="auto"/>
       </w:pPr>
-      <w:bookmarkStart w:id="32" w:name="_Toc168961956"/>
+      <w:bookmarkStart w:id="31" w:name="_Toc168961956"/>
       <w:r>
         <w:lastRenderedPageBreak/>
         <w:t>Setup and Tooling</w:t>
       </w:r>
-      <w:bookmarkEnd w:id="32"/>
+      <w:bookmarkEnd w:id="31"/>
     </w:p>
     <w:p>
       <w:pPr>
@@ -8651,11 +8681,11 @@
         <w:spacing w:line="360" w:lineRule="auto"/>
         <w:jc w:val="both"/>
       </w:pPr>
-      <w:bookmarkStart w:id="33" w:name="_Toc168961957"/>
+      <w:bookmarkStart w:id="32" w:name="_Toc168961957"/>
       <w:r>
         <w:t>Development Environment</w:t>
       </w:r>
-      <w:bookmarkEnd w:id="33"/>
+      <w:bookmarkEnd w:id="32"/>
     </w:p>
     <w:p>
       <w:pPr>
@@ -8749,7 +8779,7 @@
         <w:spacing w:line="360" w:lineRule="auto"/>
         <w:jc w:val="both"/>
       </w:pPr>
-      <w:bookmarkStart w:id="34" w:name="_Toc168961958"/>
+      <w:bookmarkStart w:id="33" w:name="_Toc168961958"/>
       <w:r>
         <w:t xml:space="preserve">Setting </w:t>
       </w:r>
@@ -8761,7 +8791,7 @@
       <w:r>
         <w:t xml:space="preserve"> The Application</w:t>
       </w:r>
-      <w:bookmarkEnd w:id="34"/>
+      <w:bookmarkEnd w:id="33"/>
     </w:p>
     <w:p>
       <w:pPr>
@@ -8784,11 +8814,11 @@
         <w:spacing w:line="360" w:lineRule="auto"/>
         <w:jc w:val="both"/>
       </w:pPr>
-      <w:bookmarkStart w:id="35" w:name="_Toc168961959"/>
+      <w:bookmarkStart w:id="34" w:name="_Toc168961959"/>
       <w:r>
         <w:t>Prerequisites</w:t>
       </w:r>
-      <w:bookmarkEnd w:id="35"/>
+      <w:bookmarkEnd w:id="34"/>
     </w:p>
     <w:p>
       <w:pPr>
@@ -8919,7 +8949,7 @@
         <w:spacing w:line="360" w:lineRule="auto"/>
         <w:jc w:val="both"/>
       </w:pPr>
-      <w:bookmarkStart w:id="36" w:name="_Toc168961960"/>
+      <w:bookmarkStart w:id="35" w:name="_Toc168961960"/>
       <w:r>
         <w:t xml:space="preserve">Creating a New Expo </w:t>
       </w:r>
@@ -8927,7 +8957,7 @@
       <w:r>
         <w:t>Projec</w:t>
       </w:r>
-      <w:bookmarkEnd w:id="36"/>
+      <w:bookmarkEnd w:id="35"/>
       <w:proofErr w:type="spellEnd"/>
     </w:p>
     <w:p>
@@ -9023,11 +9053,11 @@
         <w:spacing w:line="360" w:lineRule="auto"/>
         <w:jc w:val="both"/>
       </w:pPr>
-      <w:bookmarkStart w:id="37" w:name="_Toc168961961"/>
+      <w:bookmarkStart w:id="36" w:name="_Toc168961961"/>
       <w:r>
         <w:t>Installing Dependencies</w:t>
       </w:r>
-      <w:bookmarkEnd w:id="37"/>
+      <w:bookmarkEnd w:id="36"/>
     </w:p>
     <w:p>
       <w:pPr>
@@ -9338,7 +9368,7 @@
         <w:spacing w:line="360" w:lineRule="auto"/>
         <w:jc w:val="both"/>
       </w:pPr>
-      <w:bookmarkStart w:id="38" w:name="_Toc168961962"/>
+      <w:bookmarkStart w:id="37" w:name="_Toc168961962"/>
       <w:r>
         <w:lastRenderedPageBreak/>
         <w:t xml:space="preserve">Setting </w:t>
@@ -9351,7 +9381,7 @@
       <w:r>
         <w:t xml:space="preserve"> Project Structure</w:t>
       </w:r>
-      <w:bookmarkEnd w:id="38"/>
+      <w:bookmarkEnd w:id="37"/>
     </w:p>
     <w:p>
       <w:pPr>
@@ -9419,7 +9449,7 @@
           <w:bCs w:val="0"/>
         </w:rPr>
       </w:pPr>
-      <w:bookmarkStart w:id="39" w:name="_Toc168961963"/>
+      <w:bookmarkStart w:id="38" w:name="_Toc168961963"/>
       <w:r>
         <w:rPr>
           <w:rStyle w:val="lev"/>
@@ -9428,7 +9458,7 @@
         </w:rPr>
         <w:t>Why We Chose React Native For The implementation</w:t>
       </w:r>
-      <w:bookmarkEnd w:id="39"/>
+      <w:bookmarkEnd w:id="38"/>
     </w:p>
     <w:p>
       <w:pPr>
@@ -9779,11 +9809,11 @@
         <w:pStyle w:val="Titre2"/>
         <w:spacing w:line="360" w:lineRule="auto"/>
       </w:pPr>
-      <w:bookmarkStart w:id="40" w:name="_Toc168961964"/>
+      <w:bookmarkStart w:id="39" w:name="_Toc168961964"/>
       <w:r>
         <w:t>What is Expo??</w:t>
       </w:r>
-      <w:bookmarkEnd w:id="40"/>
+      <w:bookmarkEnd w:id="39"/>
     </w:p>
     <w:p>
       <w:pPr>
@@ -9811,11 +9841,11 @@
         <w:pStyle w:val="Titre2"/>
         <w:spacing w:line="360" w:lineRule="auto"/>
       </w:pPr>
-      <w:bookmarkStart w:id="41" w:name="_Toc168961965"/>
+      <w:bookmarkStart w:id="40" w:name="_Toc168961965"/>
       <w:r>
         <w:t>Why We Chose to Use Expo?</w:t>
       </w:r>
-      <w:bookmarkEnd w:id="41"/>
+      <w:bookmarkEnd w:id="40"/>
     </w:p>
     <w:p>
       <w:pPr>
@@ -10056,12 +10086,12 @@
         <w:pStyle w:val="Titre2"/>
         <w:spacing w:line="360" w:lineRule="auto"/>
       </w:pPr>
-      <w:bookmarkStart w:id="42" w:name="_Toc168961966"/>
+      <w:bookmarkStart w:id="41" w:name="_Toc168961966"/>
       <w:r>
         <w:lastRenderedPageBreak/>
         <w:t>Implementing Core Features</w:t>
       </w:r>
-      <w:bookmarkEnd w:id="42"/>
+      <w:bookmarkEnd w:id="41"/>
     </w:p>
     <w:p>
       <w:pPr>
@@ -10075,11 +10105,11 @@
         <w:spacing w:line="360" w:lineRule="auto"/>
         <w:jc w:val="both"/>
       </w:pPr>
-      <w:bookmarkStart w:id="43" w:name="_Toc168961967"/>
+      <w:bookmarkStart w:id="42" w:name="_Toc168961967"/>
       <w:r>
         <w:t>Navigation Bar</w:t>
       </w:r>
-      <w:bookmarkEnd w:id="43"/>
+      <w:bookmarkEnd w:id="42"/>
     </w:p>
     <w:p>
       <w:pPr>
@@ -10156,11 +10186,11 @@
         <w:spacing w:line="360" w:lineRule="auto"/>
         <w:jc w:val="both"/>
       </w:pPr>
-      <w:bookmarkStart w:id="44" w:name="_Toc168961968"/>
+      <w:bookmarkStart w:id="43" w:name="_Toc168961968"/>
       <w:r>
         <w:t>Hero Section</w:t>
       </w:r>
-      <w:bookmarkEnd w:id="44"/>
+      <w:bookmarkEnd w:id="43"/>
     </w:p>
     <w:p>
       <w:pPr>
@@ -10233,11 +10263,11 @@
         <w:spacing w:line="360" w:lineRule="auto"/>
         <w:jc w:val="both"/>
       </w:pPr>
-      <w:bookmarkStart w:id="45" w:name="_Toc168961969"/>
+      <w:bookmarkStart w:id="44" w:name="_Toc168961969"/>
       <w:r>
         <w:t>User Reviews Section</w:t>
       </w:r>
-      <w:bookmarkEnd w:id="45"/>
+      <w:bookmarkEnd w:id="44"/>
     </w:p>
     <w:p>
       <w:pPr>
@@ -10303,11 +10333,11 @@
         <w:pStyle w:val="Titre2"/>
         <w:spacing w:line="360" w:lineRule="auto"/>
       </w:pPr>
-      <w:bookmarkStart w:id="46" w:name="_Toc168961970"/>
+      <w:bookmarkStart w:id="45" w:name="_Toc168961970"/>
       <w:r>
         <w:t>Screens List</w:t>
       </w:r>
-      <w:bookmarkEnd w:id="46"/>
+      <w:bookmarkEnd w:id="45"/>
     </w:p>
     <w:p>
       <w:pPr>
@@ -10417,12 +10447,12 @@
         <w:pStyle w:val="Titre1"/>
         <w:spacing w:line="360" w:lineRule="auto"/>
       </w:pPr>
-      <w:bookmarkStart w:id="47" w:name="_Toc168961971"/>
+      <w:bookmarkStart w:id="46" w:name="_Toc168961971"/>
       <w:r>
         <w:lastRenderedPageBreak/>
         <w:t>CONCLUSION</w:t>
       </w:r>
-      <w:bookmarkEnd w:id="47"/>
+      <w:bookmarkEnd w:id="46"/>
     </w:p>
     <w:p>
       <w:pPr>
@@ -10647,12 +10677,12 @@
       <w:pPr>
         <w:pStyle w:val="Titre1"/>
       </w:pPr>
-      <w:bookmarkStart w:id="48" w:name="_Toc168961972"/>
+      <w:bookmarkStart w:id="47" w:name="_Toc168961972"/>
       <w:r>
         <w:lastRenderedPageBreak/>
         <w:t>APPENDICES</w:t>
       </w:r>
-      <w:bookmarkEnd w:id="48"/>
+      <w:bookmarkEnd w:id="47"/>
     </w:p>
     <w:p/>
     <w:p>
@@ -32322,11 +32352,11 @@
           <w:sz w:val="27"/>
         </w:rPr>
       </w:pPr>
-      <w:bookmarkStart w:id="49" w:name="_Toc168961973"/>
+      <w:bookmarkStart w:id="48" w:name="_Toc168961973"/>
       <w:r>
         <w:t>GLOSSARY</w:t>
       </w:r>
-      <w:bookmarkEnd w:id="49"/>
+      <w:bookmarkEnd w:id="48"/>
     </w:p>
     <w:p>
       <w:pPr>
@@ -32527,12 +32557,12 @@
       <w:pPr>
         <w:pStyle w:val="Titre1"/>
       </w:pPr>
-      <w:bookmarkStart w:id="50" w:name="_Toc168961974"/>
+      <w:bookmarkStart w:id="49" w:name="_Toc168961974"/>
       <w:r>
         <w:lastRenderedPageBreak/>
         <w:t>REFERENCES</w:t>
       </w:r>
-      <w:bookmarkEnd w:id="50"/>
+      <w:bookmarkEnd w:id="49"/>
     </w:p>
     <w:p/>
     <w:p>
@@ -32805,7 +32835,7 @@
                                   <w:color w:val="5B9BD5" w:themeColor="accent1"/>
                                   <w:lang w:val="fr-FR"/>
                                 </w:rPr>
-                                <w:t>1</w:t>
+                                <w:t>17</w:t>
                               </w:r>
                               <w:r>
                                 <w:rPr>
@@ -32917,7 +32947,7 @@
                             <w:color w:val="5B9BD5" w:themeColor="accent1"/>
                             <w:lang w:val="fr-FR"/>
                           </w:rPr>
-                          <w:t>1</w:t>
+                          <w:t>17</w:t>
                         </w:r>
                         <w:r>
                           <w:rPr>
@@ -37563,7 +37593,7 @@
 </file>
 
 <file path=customXml/itemProps1.xml><?xml version="1.0" encoding="utf-8"?>
-<ds:datastoreItem xmlns:ds="http://schemas.openxmlformats.org/officeDocument/2006/customXml" ds:itemID="{1EDF49A2-CA8B-45E7-A285-A1E3325CD633}">
+<ds:datastoreItem xmlns:ds="http://schemas.openxmlformats.org/officeDocument/2006/customXml" ds:itemID="{EEA15827-E8DD-4DC0-80C0-88DA61E8E262}">
   <ds:schemaRefs>
     <ds:schemaRef ds:uri="http://schemas.openxmlformats.org/officeDocument/2006/bibliography"/>
   </ds:schemaRefs>
